--- a/01回JavaScriptの概要と魅力.docx
+++ b/01回JavaScriptの概要と魅力.docx
@@ -158,23 +158,16 @@
       </w:pPr>
       <w:r>
         <w:rPr>
-          <w:rFonts w:hint="eastAsia"/>
-          <w:noProof/>
-        </w:rPr>
-        <w:t>J</w:t>
-      </w:r>
-      <w:r>
-        <w:rPr>
-          <w:noProof/>
-        </w:rPr>
-        <w:t>avaScript</w:t>
-      </w:r>
-      <w:r>
-        <w:rPr>
-          <w:rFonts w:hint="eastAsia"/>
-          <w:noProof/>
-        </w:rPr>
-        <w:t>の魅力</w:t>
+          <w:noProof/>
+        </w:rPr>
+        <w:t>JSON</w:t>
+      </w:r>
+      <w:r>
+        <w:rPr>
+          <w:rFonts w:hint="eastAsia"/>
+          <w:noProof/>
+        </w:rPr>
+        <w:t>データの紹介</w:t>
       </w:r>
     </w:p>
     <w:p>
@@ -194,20 +187,7 @@
           <w:rFonts w:hint="eastAsia"/>
           <w:noProof/>
         </w:rPr>
-        <w:t>J</w:t>
-      </w:r>
-      <w:r>
-        <w:rPr>
-          <w:noProof/>
-        </w:rPr>
-        <w:t>avaScript</w:t>
-      </w:r>
-      <w:r>
-        <w:rPr>
-          <w:rFonts w:hint="eastAsia"/>
-          <w:noProof/>
-        </w:rPr>
-        <w:t>での開発</w:t>
+        <w:t>非同期処理の紹介</w:t>
       </w:r>
     </w:p>
     <w:p>
@@ -241,7 +221,6 @@
     <w:p>
       <w:pPr>
         <w:rPr>
-          <w:rFonts w:hint="eastAsia"/>
           <w:noProof/>
           <w:sz w:val="32"/>
           <w:szCs w:val="32"/>
@@ -370,6 +349,27 @@
         <w:rPr>
           <w:rFonts w:hint="eastAsia"/>
         </w:rPr>
+        <w:t>で作って</w:t>
+      </w:r>
+      <w:r>
+        <w:rPr>
+          <w:rFonts w:hint="eastAsia"/>
+        </w:rPr>
+        <w:t>おり、サーバ側も</w:t>
+      </w:r>
+      <w:r>
+        <w:rPr>
+          <w:rFonts w:hint="eastAsia"/>
+        </w:rPr>
+        <w:t>３Dの表示もJ</w:t>
+      </w:r>
+      <w:r>
+        <w:t>avaScript</w:t>
+      </w:r>
+      <w:r>
+        <w:rPr>
+          <w:rFonts w:hint="eastAsia"/>
+        </w:rPr>
         <w:t>で作っています。</w:t>
       </w:r>
     </w:p>
@@ -387,26 +387,31 @@
         <w:rPr>
           <w:rFonts w:hint="eastAsia"/>
         </w:rPr>
-        <w:t>は体験を作る言語です。</w:t>
-      </w:r>
-    </w:p>
-    <w:p/>
-    <w:p/>
-    <w:p>
-      <w:pPr>
-        <w:rPr>
-          <w:rFonts w:hint="eastAsia"/>
-        </w:rPr>
-      </w:pPr>
-    </w:p>
-    <w:p/>
-    <w:p>
-      <w:pPr>
-        <w:rPr>
-          <w:rFonts w:hint="eastAsia"/>
-        </w:rPr>
-      </w:pPr>
-    </w:p>
+        <w:t>は</w:t>
+      </w:r>
+      <w:r>
+        <w:rPr>
+          <w:rFonts w:hint="eastAsia"/>
+        </w:rPr>
+        <w:t>インターネットのサイト上での</w:t>
+      </w:r>
+      <w:r>
+        <w:rPr>
+          <w:rFonts w:hint="eastAsia"/>
+        </w:rPr>
+        <w:t>ユーザー</w:t>
+      </w:r>
+      <w:r>
+        <w:rPr>
+          <w:rFonts w:hint="eastAsia"/>
+        </w:rPr>
+        <w:t>体験を作る言語です。</w:t>
+      </w:r>
+    </w:p>
+    <w:p/>
+    <w:p/>
+    <w:p/>
+    <w:p/>
     <w:p>
       <w:r>
         <w:rPr>
@@ -482,7 +487,31 @@
         <w:rPr>
           <w:rFonts w:hint="eastAsia"/>
         </w:rPr>
-        <w:t>NFTとは仮想通貨でイラストを売買することで、ブロックチェーンで売買した内容が記録されていきます。</w:t>
+        <w:t>NFTとは仮想通貨でイラストを売買することで</w:t>
+      </w:r>
+      <w:r>
+        <w:rPr>
+          <w:rFonts w:hint="eastAsia"/>
+        </w:rPr>
+        <w:t>その</w:t>
+      </w:r>
+      <w:r>
+        <w:rPr>
+          <w:rFonts w:hint="eastAsia"/>
+        </w:rPr>
+        <w:t>内容が</w:t>
+      </w:r>
+      <w:r>
+        <w:rPr>
+          <w:rFonts w:hint="eastAsia"/>
+        </w:rPr>
+        <w:t>ブロックチェーンに</w:t>
+      </w:r>
+      <w:r>
+        <w:rPr>
+          <w:rFonts w:hint="eastAsia"/>
+        </w:rPr>
+        <w:t>記録されていきます。</w:t>
       </w:r>
     </w:p>
     <w:p>
@@ -507,7 +536,34 @@
         <w:rPr>
           <w:rFonts w:hint="eastAsia"/>
         </w:rPr>
-        <w:t>を使っています。</w:t>
+        <w:t>を使って</w:t>
+      </w:r>
+      <w:r>
+        <w:rPr>
+          <w:rFonts w:hint="eastAsia"/>
+        </w:rPr>
+        <w:t>おり、多人数同時接続や、</w:t>
+      </w:r>
+      <w:r>
+        <w:rPr>
+          <w:rFonts w:hint="eastAsia"/>
+        </w:rPr>
+        <w:t>３D、サーバなど</w:t>
+      </w:r>
+      <w:r>
+        <w:t>JavaScript</w:t>
+      </w:r>
+      <w:r>
+        <w:rPr>
+          <w:rFonts w:hint="eastAsia"/>
+        </w:rPr>
+        <w:t>で作っています</w:t>
+      </w:r>
+      <w:r>
+        <w:rPr>
+          <w:rFonts w:hint="eastAsia"/>
+        </w:rPr>
+        <w:t>。</w:t>
       </w:r>
     </w:p>
     <w:p>
@@ -541,13 +597,7 @@
     <w:p/>
     <w:p/>
     <w:p/>
-    <w:p>
-      <w:pPr>
-        <w:rPr>
-          <w:rFonts w:hint="eastAsia"/>
-        </w:rPr>
-      </w:pPr>
-    </w:p>
+    <w:p/>
     <w:p>
       <w:pPr>
         <w:rPr>
@@ -585,7 +635,46 @@
           <w:sz w:val="32"/>
           <w:szCs w:val="32"/>
         </w:rPr>
-        <w:t>について、</w:t>
+        <w:t>について</w:t>
+      </w:r>
+    </w:p>
+    <w:p>
+      <w:r>
+        <w:rPr>
+          <w:rFonts w:hint="eastAsia"/>
+        </w:rPr>
+        <w:t>ライブラリとは図書館と翻訳できます。</w:t>
+      </w:r>
+    </w:p>
+    <w:p>
+      <w:r>
+        <w:rPr>
+          <w:rFonts w:hint="eastAsia"/>
+        </w:rPr>
+        <w:t>プログラム的には便利な機能を１つのファイルに集</w:t>
+      </w:r>
+      <w:r>
+        <w:rPr>
+          <w:rFonts w:hint="eastAsia"/>
+        </w:rPr>
+        <w:t>めたものです。</w:t>
+      </w:r>
+    </w:p>
+    <w:p>
+      <w:r>
+        <w:rPr>
+          <w:rFonts w:hint="eastAsia"/>
+        </w:rPr>
+        <w:t>J</w:t>
+      </w:r>
+      <w:r>
+        <w:t>avaScript</w:t>
+      </w:r>
+      <w:r>
+        <w:rPr>
+          <w:rFonts w:hint="eastAsia"/>
+        </w:rPr>
+        <w:t>のライブラリの歴史として。</w:t>
       </w:r>
     </w:p>
     <w:p>
@@ -644,9 +733,221 @@
         <w:rPr>
           <w:rFonts w:hint="eastAsia"/>
         </w:rPr>
-        <w:t>というようなライブラリの歴史があります。</w:t>
-      </w:r>
-    </w:p>
+        <w:t>などがあります。</w:t>
+      </w:r>
+    </w:p>
+    <w:p>
+      <w:r>
+        <w:rPr>
+          <w:rFonts w:hint="eastAsia"/>
+        </w:rPr>
+        <w:t>・</w:t>
+      </w:r>
+      <w:r>
+        <w:rPr>
+          <w:rFonts w:hint="eastAsia"/>
+        </w:rPr>
+        <w:t>j</w:t>
+      </w:r>
+      <w:r>
+        <w:t>Query</w:t>
+      </w:r>
+      <w:r>
+        <w:rPr>
+          <w:rFonts w:hint="eastAsia"/>
+        </w:rPr>
+        <w:t>は</w:t>
+      </w:r>
+      <w:r>
+        <w:rPr>
+          <w:rFonts w:hint="eastAsia"/>
+        </w:rPr>
+        <w:t>C</w:t>
+      </w:r>
+      <w:r>
+        <w:t>SS</w:t>
+      </w:r>
+      <w:r>
+        <w:rPr>
+          <w:rFonts w:hint="eastAsia"/>
+        </w:rPr>
+        <w:t>を</w:t>
+      </w:r>
+      <w:r>
+        <w:t>JavaScript</w:t>
+      </w:r>
+      <w:r>
+        <w:rPr>
+          <w:rFonts w:hint="eastAsia"/>
+        </w:rPr>
+        <w:t>側から</w:t>
+      </w:r>
+      <w:r>
+        <w:rPr>
+          <w:rFonts w:hint="eastAsia"/>
+        </w:rPr>
+        <w:t>操作できる便利なライブラリです。</w:t>
+      </w:r>
+    </w:p>
+    <w:p>
+      <w:r>
+        <w:rPr>
+          <w:rFonts w:hint="eastAsia"/>
+        </w:rPr>
+        <w:t>・</w:t>
+      </w:r>
+      <w:r>
+        <w:rPr>
+          <w:rFonts w:hint="eastAsia"/>
+        </w:rPr>
+        <w:t>R</w:t>
+      </w:r>
+      <w:r>
+        <w:t>eact</w:t>
+      </w:r>
+      <w:r>
+        <w:rPr>
+          <w:rFonts w:hint="eastAsia"/>
+        </w:rPr>
+        <w:t>、V</w:t>
+      </w:r>
+      <w:r>
+        <w:t>ue</w:t>
+      </w:r>
+      <w:r>
+        <w:rPr>
+          <w:rFonts w:hint="eastAsia"/>
+        </w:rPr>
+        <w:t>、A</w:t>
+      </w:r>
+      <w:r>
+        <w:t>ngular</w:t>
+      </w:r>
+      <w:r>
+        <w:rPr>
+          <w:rFonts w:hint="eastAsia"/>
+        </w:rPr>
+        <w:t>はフロントエンドに特化した</w:t>
+      </w:r>
+      <w:r>
+        <w:rPr>
+          <w:rFonts w:hint="eastAsia"/>
+        </w:rPr>
+        <w:t>H</w:t>
+      </w:r>
+      <w:r>
+        <w:t>TML</w:t>
+      </w:r>
+      <w:r>
+        <w:rPr>
+          <w:rFonts w:hint="eastAsia"/>
+        </w:rPr>
+        <w:t>と</w:t>
+      </w:r>
+      <w:r>
+        <w:t>JavaScript</w:t>
+      </w:r>
+      <w:r>
+        <w:rPr>
+          <w:rFonts w:hint="eastAsia"/>
+        </w:rPr>
+        <w:t>を同じファイルで管理する</w:t>
+      </w:r>
+      <w:r>
+        <w:rPr>
+          <w:rFonts w:hint="eastAsia"/>
+        </w:rPr>
+        <w:t>仕組みのライブラリ（フレームワークとも呼ぶ）です。</w:t>
+      </w:r>
+      <w:r>
+        <w:br/>
+      </w:r>
+      <w:r>
+        <w:rPr>
+          <w:rFonts w:hint="eastAsia"/>
+        </w:rPr>
+        <w:t>・</w:t>
+      </w:r>
+      <w:r>
+        <w:rPr>
+          <w:rFonts w:hint="eastAsia"/>
+        </w:rPr>
+        <w:t>Next.</w:t>
+      </w:r>
+      <w:r>
+        <w:t>js</w:t>
+      </w:r>
+      <w:r>
+        <w:rPr>
+          <w:rFonts w:hint="eastAsia"/>
+        </w:rPr>
+        <w:t>は</w:t>
+      </w:r>
+      <w:r>
+        <w:rPr>
+          <w:rFonts w:hint="eastAsia"/>
+        </w:rPr>
+        <w:t>SSG（</w:t>
+      </w:r>
+      <w:r>
+        <w:rPr>
+          <w:rFonts w:hint="eastAsia"/>
+        </w:rPr>
+        <w:t>S</w:t>
+      </w:r>
+      <w:r>
+        <w:t>tatic Site Generation</w:t>
+      </w:r>
+      <w:r>
+        <w:rPr>
+          <w:rFonts w:hint="eastAsia"/>
+        </w:rPr>
+        <w:t>）</w:t>
+      </w:r>
+      <w:r>
+        <w:rPr>
+          <w:rFonts w:hint="eastAsia"/>
+        </w:rPr>
+        <w:t>という</w:t>
+      </w:r>
+      <w:r>
+        <w:rPr>
+          <w:rFonts w:hint="eastAsia"/>
+        </w:rPr>
+        <w:t>サーバ側で</w:t>
+      </w:r>
+      <w:r>
+        <w:rPr>
+          <w:rFonts w:hint="eastAsia"/>
+        </w:rPr>
+        <w:t>静的ページを生成しておく</w:t>
+      </w:r>
+      <w:r>
+        <w:rPr>
+          <w:rFonts w:hint="eastAsia"/>
+        </w:rPr>
+        <w:t>方法を</w:t>
+      </w:r>
+      <w:r>
+        <w:rPr>
+          <w:rFonts w:hint="eastAsia"/>
+        </w:rPr>
+        <w:t>選択できる</w:t>
+      </w:r>
+      <w:r>
+        <w:rPr>
+          <w:rFonts w:hint="eastAsia"/>
+        </w:rPr>
+        <w:t>新しい</w:t>
+      </w:r>
+      <w:r>
+        <w:rPr>
+          <w:rFonts w:hint="eastAsia"/>
+        </w:rPr>
+        <w:t>ライブラリ（フレームワーク）です。</w:t>
+      </w:r>
+    </w:p>
+    <w:p/>
     <w:p>
       <w:r>
         <w:rPr>
@@ -667,13 +968,94 @@
         <w:rPr>
           <w:rFonts w:hint="eastAsia"/>
         </w:rPr>
-        <w:t>最新の３D</w:t>
-      </w:r>
-      <w:r>
-        <w:rPr>
-          <w:rFonts w:hint="eastAsia"/>
-        </w:rPr>
-        <w:t>APIやライブラリが出ました。これらはゲームを作るときなどに使われています。</w:t>
+        <w:t>の</w:t>
+      </w:r>
+      <w:r>
+        <w:rPr>
+          <w:rFonts w:hint="eastAsia"/>
+        </w:rPr>
+        <w:t>APIやライブラリが出ました。</w:t>
+      </w:r>
+      <w:r>
+        <w:rPr>
+          <w:rFonts w:hint="eastAsia"/>
+        </w:rPr>
+        <w:t>W</w:t>
+      </w:r>
+      <w:r>
+        <w:t>ebGL</w:t>
+      </w:r>
+      <w:r>
+        <w:rPr>
+          <w:rFonts w:hint="eastAsia"/>
+        </w:rPr>
+        <w:t>は</w:t>
+      </w:r>
+      <w:proofErr w:type="spellStart"/>
+      <w:r>
+        <w:t>K</w:t>
+      </w:r>
+      <w:r>
+        <w:t>hronosGroup</w:t>
+      </w:r>
+      <w:proofErr w:type="spellEnd"/>
+      <w:r>
+        <w:rPr>
+          <w:rFonts w:hint="eastAsia"/>
+        </w:rPr>
+        <w:t>が策定する３D描画</w:t>
+      </w:r>
+      <w:r>
+        <w:rPr>
+          <w:rFonts w:hint="eastAsia"/>
+        </w:rPr>
+        <w:t>ライブラリのことです。</w:t>
+      </w:r>
+      <w:r>
+        <w:t>three.js</w:t>
+      </w:r>
+      <w:r>
+        <w:rPr>
+          <w:rFonts w:hint="eastAsia"/>
+        </w:rPr>
+        <w:t>は</w:t>
+      </w:r>
+      <w:proofErr w:type="spellStart"/>
+      <w:r>
+        <w:t>Mr.doob</w:t>
+      </w:r>
+      <w:proofErr w:type="spellEnd"/>
+      <w:r>
+        <w:rPr>
+          <w:rFonts w:hint="eastAsia"/>
+        </w:rPr>
+        <w:t>さん</w:t>
+      </w:r>
+      <w:r>
+        <w:rPr>
+          <w:rFonts w:hint="eastAsia"/>
+        </w:rPr>
+        <w:t>が</w:t>
+      </w:r>
+      <w:r>
+        <w:rPr>
+          <w:rFonts w:hint="eastAsia"/>
+        </w:rPr>
+        <w:t>WebGLを簡単に扱えるようにした</w:t>
+      </w:r>
+      <w:r>
+        <w:rPr>
+          <w:rFonts w:hint="eastAsia"/>
+        </w:rPr>
+        <w:t>ライブラリです。</w:t>
+      </w:r>
+    </w:p>
+    <w:p>
+      <w:r>
+        <w:rPr>
+          <w:rFonts w:hint="eastAsia"/>
+        </w:rPr>
+        <w:t>これらはゲームを作るときなどに使われています。</w:t>
       </w:r>
     </w:p>
     <w:p>
@@ -893,16 +1275,12 @@
       </w:r>
     </w:p>
     <w:p>
-      <w:pPr>
-        <w:rPr>
-          <w:rFonts w:hint="eastAsia"/>
-        </w:rPr>
-      </w:pPr>
-      <w:r>
-        <w:rPr>
-          <w:rFonts w:hint="eastAsia"/>
-          <w:noProof/>
-        </w:rPr>
+      <w:r>
+        <w:rPr>
+          <w:rFonts w:hint="eastAsia"/>
+          <w:noProof/>
+        </w:rPr>
+        <w:lastRenderedPageBreak/>
         <w:drawing>
           <wp:inline distT="0" distB="0" distL="0" distR="0" wp14:anchorId="03AF9F83" wp14:editId="1EB1255B">
             <wp:extent cx="3667125" cy="1943100"/>
@@ -958,19 +1336,28 @@
         <w:rPr>
           <w:rFonts w:hint="eastAsia"/>
         </w:rPr>
-        <w:t>※１、　APIとはアプリケーション</w:t>
-      </w:r>
-      <w:r>
-        <w:rPr>
-          <w:rFonts w:hint="eastAsia"/>
-        </w:rPr>
-        <w:t>プログラミング</w:t>
-      </w:r>
-      <w:r>
-        <w:rPr>
-          <w:rFonts w:hint="eastAsia"/>
-        </w:rPr>
-        <w:t>インターフェイスの略で、そのアプリに元々そなわっている機能のことで、今回の説明の場合だとC</w:t>
+        <w:t>※１、　APIとは</w:t>
+      </w:r>
+      <w:r>
+        <w:rPr>
+          <w:rFonts w:hint="eastAsia"/>
+        </w:rPr>
+        <w:t>A</w:t>
+      </w:r>
+      <w:r>
+        <w:t>pplication Progra</w:t>
+      </w:r>
+      <w:r>
+        <w:t>m</w:t>
+      </w:r>
+      <w:r>
+        <w:t>ming Interface</w:t>
+      </w:r>
+      <w:r>
+        <w:rPr>
+          <w:rFonts w:hint="eastAsia"/>
+        </w:rPr>
+        <w:t>の略で、そのアプリに元々そなわっている機能のことで、今回の説明の場合だとC</w:t>
       </w:r>
       <w:r>
         <w:t>hrome</w:t>
@@ -996,7 +1383,6 @@
         <w:rPr>
           <w:rFonts w:hint="eastAsia"/>
         </w:rPr>
-        <w:lastRenderedPageBreak/>
         <w:t>※２、ライブラリとは元々作っていたアプリに後からくっつけて機能を拡張できるようにするものです。</w:t>
       </w:r>
       <w:r>
@@ -1006,11 +1392,37 @@
         <w:t>モジュールともいいます。</w:t>
       </w:r>
     </w:p>
-    <w:p/>
-    <w:p>
-      <w:pPr>
-        <w:rPr>
-          <w:rFonts w:hint="eastAsia"/>
+    <w:p>
+      <w:r>
+        <w:rPr>
+          <w:rFonts w:hint="eastAsia"/>
+        </w:rPr>
+        <w:t>モジュールとはそれ自体が独立した機能を持つもの、とされています。</w:t>
+      </w:r>
+    </w:p>
+    <w:p/>
+    <w:p/>
+    <w:p/>
+    <w:p/>
+    <w:p/>
+    <w:p/>
+    <w:p/>
+    <w:p/>
+    <w:p/>
+    <w:p/>
+    <w:p/>
+    <w:p/>
+    <w:p/>
+    <w:p/>
+    <w:p/>
+    <w:p/>
+    <w:p/>
+    <w:p/>
+    <w:p/>
+    <w:p/>
+    <w:p>
+      <w:pPr>
+        <w:rPr>
           <w:sz w:val="32"/>
           <w:szCs w:val="32"/>
         </w:rPr>
@@ -1021,6 +1433,7 @@
           <w:sz w:val="32"/>
           <w:szCs w:val="32"/>
         </w:rPr>
+        <w:lastRenderedPageBreak/>
         <w:t>■3章、</w:t>
       </w:r>
       <w:r>
@@ -1028,7 +1441,7 @@
           <w:sz w:val="32"/>
           <w:szCs w:val="32"/>
         </w:rPr>
-        <w:t>JavaScript</w:t>
+        <w:t>J</w:t>
       </w:r>
       <w:r>
         <w:rPr>
@@ -1036,18 +1449,31 @@
           <w:sz w:val="32"/>
           <w:szCs w:val="32"/>
         </w:rPr>
-        <w:t>の魅力</w:t>
-      </w:r>
-    </w:p>
-    <w:p>
-      <w:r>
-        <w:t>JavaScript</w:t>
-      </w:r>
-      <w:r>
-        <w:rPr>
-          <w:rFonts w:hint="eastAsia"/>
-        </w:rPr>
-        <w:t>の魅力はデータです。</w:t>
+        <w:t>SONデータの紹介</w:t>
+      </w:r>
+      <w:r>
+        <w:rPr>
+          <w:sz w:val="32"/>
+          <w:szCs w:val="32"/>
+        </w:rPr>
+        <w:t xml:space="preserve"> </w:t>
+      </w:r>
+    </w:p>
+    <w:p>
+      <w:r>
+        <w:rPr>
+          <w:rFonts w:hint="eastAsia"/>
+        </w:rPr>
+        <w:t>JSONとは</w:t>
+      </w:r>
+      <w:r>
+        <w:t>JavaScript Object Notation</w:t>
+      </w:r>
+      <w:r>
+        <w:rPr>
+          <w:rFonts w:hint="eastAsia"/>
+        </w:rPr>
+        <w:t>の略です。</w:t>
       </w:r>
     </w:p>
     <w:p>
@@ -1068,34 +1494,6 @@
       </w:r>
     </w:p>
     <w:p>
-      <w:pPr>
-        <w:rPr>
-          <w:rFonts w:hint="eastAsia"/>
-        </w:rPr>
-      </w:pPr>
-      <w:r>
-        <w:rPr>
-          <w:rFonts w:hint="eastAsia"/>
-        </w:rPr>
-        <w:t>JSONとは</w:t>
-      </w:r>
-      <w:r>
-        <w:t>JavaScript Object Notation</w:t>
-      </w:r>
-      <w:r>
-        <w:rPr>
-          <w:rFonts w:hint="eastAsia"/>
-        </w:rPr>
-        <w:t>の略</w:t>
-      </w:r>
-      <w:r>
-        <w:rPr>
-          <w:rFonts w:hint="eastAsia"/>
-        </w:rPr>
-        <w:t>です。</w:t>
-      </w:r>
-    </w:p>
-    <w:p>
       <w:r>
         <w:rPr>
           <w:rFonts w:hint="eastAsia"/>
@@ -1113,24 +1511,40 @@
       </w:r>
     </w:p>
     <w:p>
-      <w:pPr>
-        <w:rPr>
-          <w:rFonts w:hint="eastAsia"/>
-        </w:rPr>
-      </w:pPr>
-      <w:r>
-        <w:rPr>
-          <w:rFonts w:hint="eastAsia"/>
-        </w:rPr>
-        <w:t>JSONは他のデータ構造より複雑なデータ構造を扱うことが出来、読みやすいのが特徴です。</w:t>
-      </w:r>
-    </w:p>
-    <w:p>
-      <w:pPr>
-        <w:rPr>
-          <w:rFonts w:hint="eastAsia"/>
-        </w:rPr>
-      </w:pPr>
+      <w:r>
+        <w:rPr>
+          <w:rFonts w:hint="eastAsia"/>
+        </w:rPr>
+        <w:t>JSONとは木構造のデータをしていて、表</w:t>
+      </w:r>
+      <w:r>
+        <w:rPr>
+          <w:rFonts w:hint="eastAsia"/>
+        </w:rPr>
+        <w:t>のデータ構造とは違っています。</w:t>
+      </w:r>
+    </w:p>
+    <w:p>
+      <w:r>
+        <w:rPr>
+          <w:rFonts w:hint="eastAsia"/>
+        </w:rPr>
+        <w:t>JSONは</w:t>
+      </w:r>
+      <w:r>
+        <w:rPr>
+          <w:rFonts w:hint="eastAsia"/>
+        </w:rPr>
+        <w:t>木構造なので</w:t>
+      </w:r>
+      <w:r>
+        <w:rPr>
+          <w:rFonts w:hint="eastAsia"/>
+        </w:rPr>
+        <w:t>他のデータ構造より複雑なデータ構造を扱うことが出来、読みやすいのが特徴です。</w:t>
+      </w:r>
+    </w:p>
+    <w:p>
       <w:r>
         <w:rPr>
           <w:rFonts w:hint="eastAsia"/>
@@ -1231,96 +1645,143 @@
     </w:p>
     <w:p/>
     <w:p>
-      <w:r>
-        <w:rPr>
-          <w:rFonts w:hint="eastAsia"/>
-        </w:rPr>
-        <w:t>非同期処理を、人の仕事に例えてみます。</w:t>
-      </w:r>
-    </w:p>
-    <w:p>
-      <w:r>
-        <w:rPr>
-          <w:rFonts w:hint="eastAsia"/>
-        </w:rPr>
-        <w:t>１日に洗濯や料理や片付けなどを順番にしていて、最初に洗濯機のボタンを押した後に料理や片付けをしていたら、料理をしている途中で洗濯機が洗濯し終わったという知らせを受けて洗濯物が洗濯された状態で手元にくる、というような状況です。</w:t>
-      </w:r>
-    </w:p>
-    <w:p/>
-    <w:p>
-      <w:pPr>
-        <w:rPr>
-          <w:rFonts w:hint="eastAsia"/>
-        </w:rPr>
-      </w:pPr>
-      <w:r>
-        <w:rPr>
-          <w:rFonts w:hint="eastAsia"/>
-        </w:rPr>
-        <w:t>プログラムに直すと、ソースコードを上から順番に書いているのに、</w:t>
-      </w:r>
-      <w:r>
-        <w:rPr>
-          <w:rFonts w:hint="eastAsia"/>
-        </w:rPr>
-        <w:t>最初にスタートさせていた</w:t>
-      </w:r>
-      <w:r>
-        <w:rPr>
-          <w:rFonts w:hint="eastAsia"/>
-        </w:rPr>
-        <w:t>非同期処理</w:t>
-      </w:r>
-      <w:r>
-        <w:rPr>
-          <w:rFonts w:hint="eastAsia"/>
-        </w:rPr>
-        <w:t>は</w:t>
-      </w:r>
-      <w:r>
-        <w:rPr>
-          <w:rFonts w:hint="eastAsia"/>
-        </w:rPr>
-        <w:t>途中で処理終了の知らせ</w:t>
-      </w:r>
-      <w:r>
-        <w:rPr>
-          <w:rFonts w:hint="eastAsia"/>
-        </w:rPr>
-        <w:t>を発生させることです。</w:t>
-      </w:r>
-    </w:p>
-    <w:p>
-      <w:pPr>
-        <w:rPr>
-          <w:rFonts w:hint="eastAsia"/>
+      <w:pPr>
+        <w:rPr>
           <w:sz w:val="32"/>
           <w:szCs w:val="32"/>
         </w:rPr>
       </w:pPr>
+    </w:p>
+    <w:p>
       <w:r>
         <w:rPr>
           <w:rFonts w:hint="eastAsia"/>
           <w:sz w:val="32"/>
           <w:szCs w:val="32"/>
         </w:rPr>
-        <w:lastRenderedPageBreak/>
         <w:t>■４章、</w:t>
       </w:r>
       <w:r>
         <w:rPr>
+          <w:rFonts w:hint="eastAsia"/>
           <w:sz w:val="32"/>
           <w:szCs w:val="32"/>
         </w:rPr>
-        <w:t>JavaScript</w:t>
-      </w:r>
-      <w:r>
-        <w:rPr>
-          <w:rFonts w:hint="eastAsia"/>
+        <w:t>非同期処理の紹介</w:t>
+      </w:r>
+    </w:p>
+    <w:p>
+      <w:r>
+        <w:rPr>
+          <w:rFonts w:hint="eastAsia"/>
+        </w:rPr>
+        <w:t>非同期処理を、人の仕事に例えてみます。</w:t>
+      </w:r>
+    </w:p>
+    <w:p>
+      <w:r>
+        <w:rPr>
+          <w:rFonts w:hint="eastAsia"/>
+        </w:rPr>
+        <w:t>１日に洗濯や料理や片付けなどを順番にしていて、最初に洗濯機のボタンを押した後に料理や片付けをしていたら、料理をしている途中で洗濯機が洗濯し終わったという知らせを受けて洗濯物が洗濯された状態で手元にくる、というような状況です。</w:t>
+      </w:r>
+    </w:p>
+    <w:p/>
+    <w:p>
+      <w:r>
+        <w:rPr>
+          <w:rFonts w:hint="eastAsia"/>
+        </w:rPr>
+        <w:t>プログラムに直すと、ソースコードを上から順番に書いているのに、</w:t>
+      </w:r>
+      <w:r>
+        <w:rPr>
+          <w:rFonts w:hint="eastAsia"/>
+        </w:rPr>
+        <w:t>最初にスタートさせて</w:t>
+      </w:r>
+      <w:r>
+        <w:rPr>
+          <w:rFonts w:hint="eastAsia"/>
+        </w:rPr>
+        <w:lastRenderedPageBreak/>
+        <w:t>いた</w:t>
+      </w:r>
+      <w:r>
+        <w:rPr>
+          <w:rFonts w:hint="eastAsia"/>
+        </w:rPr>
+        <w:t>非同期処理</w:t>
+      </w:r>
+      <w:r>
+        <w:rPr>
+          <w:rFonts w:hint="eastAsia"/>
+        </w:rPr>
+        <w:t>は</w:t>
+      </w:r>
+      <w:r>
+        <w:rPr>
+          <w:rFonts w:hint="eastAsia"/>
+        </w:rPr>
+        <w:t>途中で処理終了の知らせ</w:t>
+      </w:r>
+      <w:r>
+        <w:rPr>
+          <w:rFonts w:hint="eastAsia"/>
+        </w:rPr>
+        <w:t>を発生させることです。</w:t>
+      </w:r>
+    </w:p>
+    <w:p/>
+    <w:p/>
+    <w:p/>
+    <w:p/>
+    <w:p>
+      <w:pPr>
+        <w:rPr>
           <w:sz w:val="32"/>
           <w:szCs w:val="32"/>
         </w:rPr>
-        <w:t>での開発について</w:t>
+      </w:pPr>
+    </w:p>
+    <w:p>
+      <w:pPr>
+        <w:rPr>
+          <w:sz w:val="32"/>
+          <w:szCs w:val="32"/>
+        </w:rPr>
+      </w:pPr>
+      <w:r>
+        <w:rPr>
+          <w:rFonts w:hint="eastAsia"/>
+          <w:sz w:val="32"/>
+          <w:szCs w:val="32"/>
+        </w:rPr>
+        <w:t>■</w:t>
+      </w:r>
+      <w:r>
+        <w:rPr>
+          <w:rFonts w:hint="eastAsia"/>
+          <w:sz w:val="32"/>
+          <w:szCs w:val="32"/>
+        </w:rPr>
+        <w:t>５</w:t>
+      </w:r>
+      <w:r>
+        <w:rPr>
+          <w:rFonts w:hint="eastAsia"/>
+          <w:sz w:val="32"/>
+          <w:szCs w:val="32"/>
+        </w:rPr>
+        <w:t>章、</w:t>
+      </w:r>
+      <w:r>
+        <w:rPr>
+          <w:rFonts w:hint="eastAsia"/>
+          <w:sz w:val="32"/>
+          <w:szCs w:val="32"/>
+        </w:rPr>
+        <w:t>デベロッパーツールの紹介</w:t>
       </w:r>
     </w:p>
     <w:p>
@@ -1331,7 +1792,19 @@
         <w:rPr>
           <w:rFonts w:hint="eastAsia"/>
         </w:rPr>
-        <w:t>で開発をするときにデベロッパーツールという確認ツールをよく使います。</w:t>
+        <w:t>で開発をするときにデベロッパーツールという</w:t>
+      </w:r>
+      <w:r>
+        <w:rPr>
+          <w:rFonts w:hint="eastAsia"/>
+        </w:rPr>
+        <w:t>ブラウザの</w:t>
+      </w:r>
+      <w:r>
+        <w:rPr>
+          <w:rFonts w:hint="eastAsia"/>
+        </w:rPr>
+        <w:t>確認ツールをよく使います。</w:t>
       </w:r>
     </w:p>
     <w:p>
@@ -1343,11 +1816,6 @@
       </w:r>
     </w:p>
     <w:p>
-      <w:pPr>
-        <w:rPr>
-          <w:rFonts w:hint="eastAsia"/>
-        </w:rPr>
-      </w:pPr>
       <w:r>
         <w:rPr>
           <w:noProof/>
@@ -1402,273 +1870,35 @@
         </w:drawing>
       </w:r>
     </w:p>
-    <w:p>
-      <w:r>
-        <w:rPr>
-          <w:rFonts w:hint="eastAsia"/>
-        </w:rPr>
-        <w:t>・</w:t>
-      </w:r>
-      <w:r>
-        <w:t>JavaScript</w:t>
-      </w:r>
-      <w:r>
-        <w:rPr>
-          <w:rFonts w:hint="eastAsia"/>
-        </w:rPr>
-        <w:t>の後継、新しい言語としてT</w:t>
-      </w:r>
-      <w:r>
-        <w:t>ypeScript</w:t>
-      </w:r>
-      <w:r>
-        <w:rPr>
-          <w:rFonts w:hint="eastAsia"/>
-        </w:rPr>
-        <w:t>があります。</w:t>
-      </w:r>
-    </w:p>
-    <w:p>
-      <w:pPr>
-        <w:rPr>
-          <w:rFonts w:hint="eastAsia"/>
-        </w:rPr>
-      </w:pPr>
-      <w:r>
-        <w:t>TypeScript</w:t>
-      </w:r>
-      <w:r>
-        <w:rPr>
-          <w:rFonts w:hint="eastAsia"/>
-        </w:rPr>
-        <w:t>はMicrosoftが作った静的型付きの言語です。</w:t>
-      </w:r>
-      <w:r>
-        <w:t>Firebase</w:t>
-      </w:r>
-      <w:r>
-        <w:rPr>
-          <w:rFonts w:hint="eastAsia"/>
-        </w:rPr>
-        <w:t>などで使われています。</w:t>
-      </w:r>
-    </w:p>
-    <w:p>
-      <w:pPr>
-        <w:rPr>
-          <w:rFonts w:hint="eastAsia"/>
-        </w:rPr>
-      </w:pPr>
-      <w:r>
-        <w:rPr>
-          <w:rFonts w:hint="eastAsia"/>
-        </w:rPr>
-        <w:t>・</w:t>
-      </w:r>
-      <w:r>
-        <w:t>JavaScript</w:t>
-      </w:r>
-      <w:r>
-        <w:rPr>
-          <w:rFonts w:hint="eastAsia"/>
-        </w:rPr>
-        <w:t>はアニメーションや、使う人の入力に対する反応という、双方向性の内容を作ることが出来ます。</w:t>
-      </w:r>
-    </w:p>
-    <w:p>
-      <w:r>
-        <w:rPr>
-          <w:rFonts w:hint="eastAsia"/>
-        </w:rPr>
-        <w:t>・</w:t>
-      </w:r>
-      <w:r>
-        <w:t>JavaScript</w:t>
-      </w:r>
-      <w:r>
-        <w:rPr>
-          <w:rFonts w:hint="eastAsia"/>
-        </w:rPr>
-        <w:t>は</w:t>
-      </w:r>
-      <w:r>
-        <w:rPr>
-          <w:rFonts w:hint="eastAsia"/>
-        </w:rPr>
-        <w:t>ブログなどのサイト作成にも使われているので使用者人口が多いです。</w:t>
-      </w:r>
-    </w:p>
-    <w:p>
-      <w:pPr>
-        <w:rPr>
-          <w:rFonts w:hint="eastAsia"/>
-        </w:rPr>
-      </w:pPr>
-      <w:r>
-        <w:rPr>
-          <w:rFonts w:hint="eastAsia"/>
-        </w:rPr>
-        <w:t>教えやすく習得しやすい勉強しやすい言語でもあると思います。</w:t>
-      </w:r>
-    </w:p>
-    <w:p>
-      <w:pPr>
-        <w:rPr>
-          <w:rFonts w:hint="eastAsia"/>
-        </w:rPr>
-      </w:pPr>
-      <w:r>
-        <w:rPr>
-          <w:rFonts w:hint="eastAsia"/>
-        </w:rPr>
-        <w:t>・</w:t>
-      </w:r>
-      <w:r>
-        <w:t>JavaScript</w:t>
-      </w:r>
-      <w:r>
-        <w:rPr>
-          <w:rFonts w:hint="eastAsia"/>
-        </w:rPr>
-        <w:t>のソースコードを書くときには条件分岐、繰り返し処理、関数、など</w:t>
-      </w:r>
-      <w:r>
-        <w:rPr>
-          <w:rFonts w:hint="eastAsia"/>
-        </w:rPr>
-        <w:t>の命令</w:t>
-      </w:r>
-      <w:r>
-        <w:rPr>
-          <w:rFonts w:hint="eastAsia"/>
-        </w:rPr>
-        <w:t>が使えます。</w:t>
-      </w:r>
-      <w:r>
-        <w:rPr>
-          <w:rFonts w:hint="eastAsia"/>
-        </w:rPr>
-        <w:t>これらを駆使してウェブアプリケーションを作っていきます。</w:t>
-      </w:r>
-    </w:p>
-    <w:p>
-      <w:pPr>
-        <w:rPr>
-          <w:rFonts w:hint="eastAsia"/>
-        </w:rPr>
-      </w:pPr>
-      <w:r>
-        <w:rPr>
-          <w:rFonts w:hint="eastAsia"/>
-        </w:rPr>
-        <w:t>・</w:t>
-      </w:r>
-      <w:r>
-        <w:t>JavaScript</w:t>
-      </w:r>
-      <w:r>
-        <w:rPr>
-          <w:rFonts w:hint="eastAsia"/>
-        </w:rPr>
-        <w:t>はソースコードを編集するエディタと、サイトを見ることが出来るブラウザがあればソースコードを書いて動かせます。</w:t>
-      </w:r>
-    </w:p>
-    <w:p>
-      <w:pPr>
-        <w:rPr>
-          <w:rFonts w:hint="eastAsia"/>
-        </w:rPr>
-      </w:pPr>
-      <w:r>
-        <w:rPr>
-          <w:rFonts w:hint="eastAsia"/>
-        </w:rPr>
-        <w:t>・</w:t>
-      </w:r>
-      <w:r>
-        <w:t>JavaScript</w:t>
-      </w:r>
-      <w:r>
-        <w:rPr>
-          <w:rFonts w:hint="eastAsia"/>
-        </w:rPr>
-        <w:t>で動的なアニメーションを作るにはタイマー処理の命令が必要です。</w:t>
-      </w:r>
-    </w:p>
-    <w:p>
-      <w:r>
-        <w:rPr>
-          <w:rFonts w:hint="eastAsia"/>
-        </w:rPr>
-        <w:t>・</w:t>
-      </w:r>
-      <w:r>
-        <w:t>JavaScript</w:t>
-      </w:r>
-      <w:r>
-        <w:rPr>
-          <w:rFonts w:hint="eastAsia"/>
-        </w:rPr>
-        <w:t xml:space="preserve">はオブジェクト指向という概念を取り入れています。 </w:t>
-      </w:r>
-      <w:r>
-        <w:t>class</w:t>
-      </w:r>
-      <w:r>
-        <w:rPr>
-          <w:rFonts w:hint="eastAsia"/>
-        </w:rPr>
-        <w:t>という単語を使って作っていきます。オブジェクト指向とは大きなソースコードのまとまりを小さな部品に分解して、各部品を再利用できるような仕組みのことです。</w:t>
-      </w:r>
-    </w:p>
-    <w:p>
-      <w:pPr>
-        <w:rPr>
-          <w:rFonts w:hint="eastAsia"/>
-        </w:rPr>
-      </w:pPr>
-    </w:p>
-    <w:p>
-      <w:r>
-        <w:rPr>
-          <w:rFonts w:hint="eastAsia"/>
-        </w:rPr>
-        <w:t>まとめ</w:t>
-      </w:r>
-    </w:p>
-    <w:p>
-      <w:r>
-        <w:t>JavaScript</w:t>
-      </w:r>
-      <w:r>
-        <w:t xml:space="preserve"> </w:t>
-      </w:r>
-      <w:r>
-        <w:rPr>
-          <w:rFonts w:hint="eastAsia"/>
-        </w:rPr>
-        <w:t>は使いやすく、学習しやすいので、自分でどんどん学んで、動くものをどんどん作っていきましょう。</w:t>
-      </w:r>
-    </w:p>
-    <w:p>
-      <w:pPr>
-        <w:rPr>
-          <w:rFonts w:hint="eastAsia"/>
-        </w:rPr>
-      </w:pPr>
-    </w:p>
-    <w:p/>
-    <w:p>
-      <w:pPr>
-        <w:rPr>
-          <w:rFonts w:hint="eastAsia"/>
-        </w:rPr>
-      </w:pPr>
-    </w:p>
-    <w:p>
-      <w:pPr>
-        <w:rPr>
-          <w:rFonts w:hint="eastAsia"/>
+    <w:p/>
+    <w:p>
+      <w:r>
+        <w:rPr>
+          <w:rFonts w:hint="eastAsia"/>
+        </w:rPr>
+        <w:t>開発</w:t>
+      </w:r>
+      <w:r>
+        <w:rPr>
+          <w:rFonts w:hint="eastAsia"/>
+        </w:rPr>
+        <w:t>専用の文字列表示などを確認することが出来ます。</w:t>
+      </w:r>
+    </w:p>
+    <w:p/>
+    <w:p/>
+    <w:p/>
+    <w:p/>
+    <w:p/>
+    <w:p/>
+    <w:p/>
+    <w:p/>
+    <w:p/>
+    <w:p/>
+    <w:p/>
+    <w:p>
+      <w:pPr>
+        <w:rPr>
           <w:sz w:val="32"/>
           <w:szCs w:val="32"/>
         </w:rPr>
@@ -1845,7 +2075,13 @@
         <w:rPr>
           <w:rFonts w:hint="eastAsia"/>
         </w:rPr>
-        <w:t>割り込む処理</w:t>
+        <w:t>スタートさせていた処理が少し待つと</w:t>
+      </w:r>
+      <w:r>
+        <w:rPr>
+          <w:rFonts w:hint="eastAsia"/>
+        </w:rPr>
+        <w:t>終了するような待つ処理</w:t>
       </w:r>
     </w:p>
     <w:p>
@@ -1863,7 +2099,7 @@
         <w:rPr>
           <w:rFonts w:hint="eastAsia"/>
         </w:rPr>
-        <w:t>待つ処理</w:t>
+        <w:t>スタートさせていた処理が最後まで動き続ける処理</w:t>
       </w:r>
     </w:p>
     <w:p>
@@ -1875,7 +2111,19 @@
         <w:rPr>
           <w:rFonts w:hint="eastAsia"/>
         </w:rPr>
-        <w:t>答３：順番に処理</w:t>
+        <w:t>答３：</w:t>
+      </w:r>
+      <w:r>
+        <w:rPr>
+          <w:rFonts w:hint="eastAsia"/>
+        </w:rPr>
+        <w:t>スタートさせたら順番に</w:t>
+      </w:r>
+      <w:r>
+        <w:rPr>
+          <w:rFonts w:hint="eastAsia"/>
+        </w:rPr>
+        <w:t>処理する</w:t>
       </w:r>
     </w:p>
     <w:p>
@@ -1887,10 +2135,22 @@
         <w:rPr>
           <w:rFonts w:hint="eastAsia"/>
         </w:rPr>
-        <w:t>答４：終了処理</w:t>
-      </w:r>
-    </w:p>
-    <w:p/>
+        <w:t>答４：</w:t>
+      </w:r>
+      <w:r>
+        <w:rPr>
+          <w:rFonts w:hint="eastAsia"/>
+        </w:rPr>
+        <w:t>最終処理</w:t>
+      </w:r>
+    </w:p>
+    <w:p/>
+    <w:p>
+      <w:pPr>
+        <w:pStyle w:val="a8"/>
+        <w:ind w:leftChars="0" w:left="720"/>
+      </w:pPr>
+    </w:p>
     <w:p>
       <w:pPr>
         <w:pStyle w:val="a8"/>
@@ -1907,13 +2167,25 @@
         <w:rPr>
           <w:rFonts w:hint="eastAsia"/>
         </w:rPr>
-        <w:t>の後継の言語は何</w:t>
-      </w:r>
-      <w:r>
-        <w:rPr>
-          <w:rFonts w:hint="eastAsia"/>
-        </w:rPr>
-        <w:t>か選んでください。</w:t>
+        <w:t>のライブラリ</w:t>
+      </w:r>
+      <w:r>
+        <w:rPr>
+          <w:rFonts w:hint="eastAsia"/>
+        </w:rPr>
+        <w:t>ではない項目</w:t>
+      </w:r>
+      <w:r>
+        <w:rPr>
+          <w:rFonts w:hint="eastAsia"/>
+        </w:rPr>
+        <w:t>を</w:t>
+      </w:r>
+      <w:r>
+        <w:rPr>
+          <w:rFonts w:hint="eastAsia"/>
+        </w:rPr>
+        <w:t>選んでください。</w:t>
       </w:r>
     </w:p>
     <w:p>
@@ -1925,10 +2197,16 @@
         <w:rPr>
           <w:rFonts w:hint="eastAsia"/>
         </w:rPr>
-        <w:t>答１：N</w:t>
-      </w:r>
-      <w:r>
-        <w:t>ode.js</w:t>
+        <w:t>答１：</w:t>
+      </w:r>
+      <w:r>
+        <w:rPr>
+          <w:rFonts w:hint="eastAsia"/>
+        </w:rPr>
+        <w:t>j</w:t>
+      </w:r>
+      <w:r>
+        <w:t>Query</w:t>
       </w:r>
     </w:p>
     <w:p>
@@ -1942,17 +2220,15 @@
         </w:rPr>
         <w:t>答２：</w:t>
       </w:r>
-      <w:proofErr w:type="spellStart"/>
-      <w:r>
-        <w:rPr>
-          <w:rFonts w:hint="eastAsia"/>
-        </w:rPr>
-        <w:t>D</w:t>
-      </w:r>
-      <w:r>
-        <w:t>eno</w:t>
-      </w:r>
-      <w:proofErr w:type="spellEnd"/>
+      <w:r>
+        <w:rPr>
+          <w:rFonts w:hint="eastAsia"/>
+        </w:rPr>
+        <w:t>R</w:t>
+      </w:r>
+      <w:r>
+        <w:t>eact</w:t>
+      </w:r>
     </w:p>
     <w:p>
       <w:pPr>
@@ -1963,10 +2239,7 @@
         <w:rPr>
           <w:rFonts w:hint="eastAsia"/>
         </w:rPr>
-        <w:t>答３：r</w:t>
-      </w:r>
-      <w:r>
-        <w:t>abbit</w:t>
+        <w:t>答３：Java</w:t>
       </w:r>
     </w:p>
     <w:p>
@@ -1978,18 +2251,14 @@
         <w:rPr>
           <w:rFonts w:hint="eastAsia"/>
         </w:rPr>
-        <w:t>答４：T</w:t>
-      </w:r>
-      <w:r>
-        <w:t>ypeScript</w:t>
-      </w:r>
-    </w:p>
-    <w:p>
-      <w:pPr>
-        <w:pStyle w:val="a8"/>
-        <w:ind w:leftChars="0" w:left="720"/>
-      </w:pPr>
-    </w:p>
+        <w:t>答４：</w:t>
+      </w:r>
+      <w:r>
+        <w:t>Next.js</w:t>
+      </w:r>
+    </w:p>
+    <w:p/>
+    <w:p/>
     <w:p>
       <w:pPr>
         <w:pStyle w:val="a8"/>
@@ -2006,13 +2275,13 @@
         <w:rPr>
           <w:rFonts w:hint="eastAsia"/>
         </w:rPr>
-        <w:t>のライブラリを</w:t>
-      </w:r>
-      <w:r>
-        <w:rPr>
-          <w:rFonts w:hint="eastAsia"/>
-        </w:rPr>
-        <w:t>選んでください。</w:t>
+        <w:t>のライブラリの別の呼び方は何</w:t>
+      </w:r>
+      <w:r>
+        <w:rPr>
+          <w:rFonts w:hint="eastAsia"/>
+        </w:rPr>
+        <w:t>か選んでください。</w:t>
       </w:r>
     </w:p>
     <w:p>
@@ -2024,16 +2293,7 @@
         <w:rPr>
           <w:rFonts w:hint="eastAsia"/>
         </w:rPr>
-        <w:t>答１：</w:t>
-      </w:r>
-      <w:r>
-        <w:rPr>
-          <w:rFonts w:hint="eastAsia"/>
-        </w:rPr>
-        <w:t>j</w:t>
-      </w:r>
-      <w:r>
-        <w:t>Query</w:t>
+        <w:t>答１：モジュール</w:t>
       </w:r>
     </w:p>
     <w:p>
@@ -2045,10 +2305,7 @@
         <w:rPr>
           <w:rFonts w:hint="eastAsia"/>
         </w:rPr>
-        <w:t>答２：b</w:t>
-      </w:r>
-      <w:r>
-        <w:t>oost</w:t>
+        <w:t>答２：ライブラリ</w:t>
       </w:r>
     </w:p>
     <w:p>
@@ -2060,7 +2317,10 @@
         <w:rPr>
           <w:rFonts w:hint="eastAsia"/>
         </w:rPr>
-        <w:t>答３：Java</w:t>
+        <w:t>答３：</w:t>
+      </w:r>
+      <w:r>
+        <w:t>jQuery</w:t>
       </w:r>
     </w:p>
     <w:p>
@@ -2072,19 +2332,19 @@
         <w:rPr>
           <w:rFonts w:hint="eastAsia"/>
         </w:rPr>
-        <w:t>答４：S</w:t>
-      </w:r>
-      <w:r>
-        <w:t>TL</w:t>
-      </w:r>
-    </w:p>
-    <w:p>
-      <w:pPr>
-        <w:rPr>
-          <w:rFonts w:hint="eastAsia"/>
-        </w:rPr>
-      </w:pPr>
-    </w:p>
+        <w:t>答４：</w:t>
+      </w:r>
+      <w:r>
+        <w:rPr>
+          <w:rFonts w:hint="eastAsia"/>
+        </w:rPr>
+        <w:t>t</w:t>
+      </w:r>
+      <w:r>
+        <w:t>hree.js</w:t>
+      </w:r>
+    </w:p>
+    <w:p/>
     <w:p>
       <w:pPr>
         <w:pStyle w:val="a8"/>
@@ -2101,13 +2361,25 @@
         <w:rPr>
           <w:rFonts w:hint="eastAsia"/>
         </w:rPr>
-        <w:t>で作れるもの</w:t>
-      </w:r>
-      <w:r>
-        <w:rPr>
-          <w:rFonts w:hint="eastAsia"/>
-        </w:rPr>
-        <w:t>はどんな性質か選んでください。</w:t>
+        <w:t>で開発</w:t>
+      </w:r>
+      <w:r>
+        <w:rPr>
+          <w:rFonts w:hint="eastAsia"/>
+        </w:rPr>
+        <w:t>するにはサイトを見るブラウザ</w:t>
+      </w:r>
+      <w:r>
+        <w:rPr>
+          <w:rFonts w:hint="eastAsia"/>
+        </w:rPr>
+        <w:t>の何が</w:t>
+      </w:r>
+      <w:r>
+        <w:rPr>
+          <w:rFonts w:hint="eastAsia"/>
+        </w:rPr>
+        <w:t>必要でしょうか？</w:t>
       </w:r>
     </w:p>
     <w:p>
@@ -2119,7 +2391,13 @@
         <w:rPr>
           <w:rFonts w:hint="eastAsia"/>
         </w:rPr>
-        <w:t>答１：一方通行</w:t>
+        <w:t>答１：</w:t>
+      </w:r>
+      <w:r>
+        <w:rPr>
+          <w:rFonts w:hint="eastAsia"/>
+        </w:rPr>
+        <w:t>デベロッパーツール</w:t>
       </w:r>
     </w:p>
     <w:p>
@@ -2131,7 +2409,13 @@
         <w:rPr>
           <w:rFonts w:hint="eastAsia"/>
         </w:rPr>
-        <w:t>答２：双方向</w:t>
+        <w:t>答２：</w:t>
+      </w:r>
+      <w:r>
+        <w:rPr>
+          <w:rFonts w:hint="eastAsia"/>
+        </w:rPr>
+        <w:t>コードエディター</w:t>
       </w:r>
     </w:p>
     <w:p>
@@ -2143,7 +2427,22 @@
         <w:rPr>
           <w:rFonts w:hint="eastAsia"/>
         </w:rPr>
-        <w:t>答３：三方向</w:t>
+        <w:t>答３：</w:t>
+      </w:r>
+      <w:r>
+        <w:rPr>
+          <w:rFonts w:hint="eastAsia"/>
+        </w:rPr>
+        <w:t>J</w:t>
+      </w:r>
+      <w:r>
+        <w:t>SON</w:t>
+      </w:r>
+      <w:r>
+        <w:rPr>
+          <w:rFonts w:hint="eastAsia"/>
+        </w:rPr>
+        <w:t>データ</w:t>
       </w:r>
     </w:p>
     <w:p>
@@ -2155,516 +2454,16 @@
         <w:rPr>
           <w:rFonts w:hint="eastAsia"/>
         </w:rPr>
-        <w:t>答４：静的</w:t>
-      </w:r>
-    </w:p>
-    <w:p>
-      <w:pPr>
-        <w:pStyle w:val="a8"/>
-        <w:ind w:leftChars="0" w:left="720"/>
-      </w:pPr>
-    </w:p>
-    <w:p>
-      <w:pPr>
-        <w:pStyle w:val="a8"/>
-        <w:tabs>
-          <w:tab w:val="left" w:pos="2295"/>
-        </w:tabs>
-        <w:ind w:leftChars="0" w:left="720"/>
-      </w:pPr>
-    </w:p>
-    <w:p>
-      <w:pPr>
-        <w:pStyle w:val="a8"/>
-        <w:ind w:leftChars="0" w:left="720"/>
-      </w:pPr>
-    </w:p>
-    <w:p>
-      <w:pPr>
-        <w:pStyle w:val="a8"/>
-        <w:ind w:leftChars="0" w:left="720"/>
-      </w:pPr>
-    </w:p>
-    <w:p>
-      <w:pPr>
-        <w:pStyle w:val="a8"/>
-        <w:ind w:leftChars="0" w:left="720"/>
-        <w:rPr>
-          <w:rFonts w:hint="eastAsia"/>
-        </w:rPr>
-      </w:pPr>
-    </w:p>
-    <w:p>
-      <w:pPr>
-        <w:pStyle w:val="a8"/>
-        <w:numPr>
-          <w:ilvl w:val="0"/>
-          <w:numId w:val="1"/>
-        </w:numPr>
-        <w:ind w:leftChars="0"/>
-      </w:pPr>
-      <w:r>
-        <w:lastRenderedPageBreak/>
-        <w:t>JavaScript</w:t>
-      </w:r>
-      <w:r>
-        <w:rPr>
-          <w:rFonts w:hint="eastAsia"/>
-        </w:rPr>
-        <w:t>のライブラリの別の呼び方は何</w:t>
-      </w:r>
-      <w:r>
-        <w:rPr>
-          <w:rFonts w:hint="eastAsia"/>
-        </w:rPr>
-        <w:t>か選んでください。</w:t>
-      </w:r>
-    </w:p>
-    <w:p>
-      <w:pPr>
-        <w:pStyle w:val="a8"/>
-        <w:ind w:leftChars="0" w:left="720"/>
-      </w:pPr>
-      <w:r>
-        <w:rPr>
-          <w:rFonts w:hint="eastAsia"/>
-        </w:rPr>
-        <w:t>答１：モジュール</w:t>
-      </w:r>
-    </w:p>
-    <w:p>
-      <w:pPr>
-        <w:pStyle w:val="a8"/>
-        <w:ind w:leftChars="0" w:left="720"/>
-      </w:pPr>
-      <w:r>
-        <w:rPr>
-          <w:rFonts w:hint="eastAsia"/>
-        </w:rPr>
-        <w:t>答２：ライブラリ</w:t>
-      </w:r>
-    </w:p>
-    <w:p>
-      <w:pPr>
-        <w:pStyle w:val="a8"/>
-        <w:ind w:leftChars="0" w:left="720"/>
-      </w:pPr>
-      <w:r>
-        <w:rPr>
-          <w:rFonts w:hint="eastAsia"/>
-        </w:rPr>
-        <w:t>答３：</w:t>
-      </w:r>
-      <w:proofErr w:type="spellStart"/>
-      <w:r>
-        <w:rPr>
-          <w:rFonts w:hint="eastAsia"/>
-        </w:rPr>
-        <w:t>d</w:t>
-      </w:r>
-      <w:r>
-        <w:t>ll</w:t>
-      </w:r>
-      <w:proofErr w:type="spellEnd"/>
-    </w:p>
-    <w:p>
-      <w:pPr>
-        <w:pStyle w:val="a8"/>
-        <w:ind w:leftChars="0" w:left="720"/>
-      </w:pPr>
-      <w:r>
-        <w:rPr>
-          <w:rFonts w:hint="eastAsia"/>
-        </w:rPr>
-        <w:t>答４：タイプ</w:t>
-      </w:r>
-    </w:p>
-    <w:p>
-      <w:pPr>
-        <w:rPr>
-          <w:rFonts w:hint="eastAsia"/>
-        </w:rPr>
-      </w:pPr>
-    </w:p>
-    <w:p>
-      <w:pPr>
-        <w:pStyle w:val="a8"/>
-        <w:numPr>
-          <w:ilvl w:val="0"/>
-          <w:numId w:val="1"/>
-        </w:numPr>
-        <w:ind w:leftChars="0"/>
-      </w:pPr>
-      <w:r>
-        <w:rPr>
-          <w:rFonts w:hint="eastAsia"/>
-        </w:rPr>
-        <w:t>サーバのデータを取得するのは</w:t>
-      </w:r>
-      <w:r>
-        <w:rPr>
-          <w:rFonts w:hint="eastAsia"/>
-        </w:rPr>
-        <w:t>何の</w:t>
-      </w:r>
-      <w:r>
-        <w:rPr>
-          <w:rFonts w:hint="eastAsia"/>
-        </w:rPr>
-        <w:t>役割でしょうか</w:t>
-      </w:r>
-      <w:r>
-        <w:rPr>
-          <w:rFonts w:hint="eastAsia"/>
-        </w:rPr>
-        <w:t>選んでください。</w:t>
-      </w:r>
-    </w:p>
-    <w:p>
-      <w:pPr>
-        <w:pStyle w:val="a8"/>
-        <w:ind w:leftChars="0" w:left="720"/>
-      </w:pPr>
-      <w:r>
-        <w:rPr>
-          <w:rFonts w:hint="eastAsia"/>
-        </w:rPr>
-        <w:t>答１：C</w:t>
-      </w:r>
-      <w:r>
-        <w:t>SS</w:t>
-      </w:r>
-    </w:p>
-    <w:p>
-      <w:pPr>
-        <w:pStyle w:val="a8"/>
-        <w:ind w:leftChars="0" w:left="720"/>
-      </w:pPr>
-      <w:r>
-        <w:rPr>
-          <w:rFonts w:hint="eastAsia"/>
-        </w:rPr>
-        <w:t>答２：</w:t>
-      </w:r>
-      <w:r>
-        <w:t>JavaScript</w:t>
-      </w:r>
-    </w:p>
-    <w:p>
-      <w:pPr>
-        <w:pStyle w:val="a8"/>
-        <w:ind w:leftChars="0" w:left="720"/>
-      </w:pPr>
-      <w:r>
-        <w:rPr>
-          <w:rFonts w:hint="eastAsia"/>
-        </w:rPr>
-        <w:t>答３：H</w:t>
-      </w:r>
-      <w:r>
-        <w:t>TML</w:t>
-      </w:r>
-    </w:p>
-    <w:p>
-      <w:pPr>
-        <w:pStyle w:val="a8"/>
-        <w:ind w:leftChars="0" w:left="720"/>
-      </w:pPr>
-      <w:r>
-        <w:rPr>
-          <w:rFonts w:hint="eastAsia"/>
-        </w:rPr>
-        <w:t>答４：P</w:t>
-      </w:r>
-      <w:r>
-        <w:t>HP</w:t>
-      </w:r>
-    </w:p>
-    <w:p>
-      <w:pPr>
-        <w:pStyle w:val="a8"/>
-        <w:ind w:leftChars="0" w:left="720"/>
-      </w:pPr>
-    </w:p>
-    <w:p>
-      <w:pPr>
-        <w:pStyle w:val="a8"/>
-        <w:numPr>
-          <w:ilvl w:val="0"/>
-          <w:numId w:val="1"/>
-        </w:numPr>
-        <w:ind w:leftChars="0"/>
-      </w:pPr>
-      <w:r>
-        <w:t>JavaScript</w:t>
-      </w:r>
-      <w:r>
-        <w:rPr>
-          <w:rFonts w:hint="eastAsia"/>
-        </w:rPr>
-        <w:t>でソースコードを書くときは関数と条件分岐の他に何が使える</w:t>
-      </w:r>
-      <w:r>
-        <w:rPr>
-          <w:rFonts w:hint="eastAsia"/>
-        </w:rPr>
-        <w:t>か選んでください。</w:t>
-      </w:r>
-    </w:p>
-    <w:p>
-      <w:pPr>
-        <w:pStyle w:val="a8"/>
-        <w:ind w:leftChars="0" w:left="720"/>
-      </w:pPr>
-      <w:r>
-        <w:rPr>
-          <w:rFonts w:hint="eastAsia"/>
-        </w:rPr>
-        <w:t>答１：繰り返し処理</w:t>
-      </w:r>
-    </w:p>
-    <w:p>
-      <w:pPr>
-        <w:pStyle w:val="a8"/>
-        <w:ind w:leftChars="0" w:left="720"/>
-      </w:pPr>
-      <w:r>
-        <w:rPr>
-          <w:rFonts w:hint="eastAsia"/>
-        </w:rPr>
-        <w:t>答２：</w:t>
-      </w:r>
-      <w:r>
-        <w:rPr>
-          <w:rFonts w:hint="eastAsia"/>
-        </w:rPr>
-        <w:t>繰り越し処理</w:t>
-      </w:r>
-    </w:p>
-    <w:p>
-      <w:pPr>
-        <w:pStyle w:val="a8"/>
-        <w:ind w:leftChars="0" w:left="720"/>
-      </w:pPr>
-      <w:r>
-        <w:rPr>
-          <w:rFonts w:hint="eastAsia"/>
-        </w:rPr>
-        <w:t>答３</w:t>
-      </w:r>
-      <w:r>
-        <w:rPr>
-          <w:rFonts w:hint="eastAsia"/>
-        </w:rPr>
-        <w:t>：繰り戻し処理</w:t>
-      </w:r>
-    </w:p>
-    <w:p>
-      <w:pPr>
-        <w:pStyle w:val="a8"/>
-        <w:ind w:leftChars="0" w:left="720"/>
-      </w:pPr>
-      <w:r>
-        <w:rPr>
-          <w:rFonts w:hint="eastAsia"/>
-        </w:rPr>
         <w:t>答４：</w:t>
       </w:r>
       <w:r>
         <w:rPr>
           <w:rFonts w:hint="eastAsia"/>
         </w:rPr>
-        <w:t>繰り倒し処理</w:t>
-      </w:r>
-    </w:p>
-    <w:p>
-      <w:pPr>
-        <w:pStyle w:val="a8"/>
-        <w:ind w:leftChars="0" w:left="720"/>
-      </w:pPr>
-    </w:p>
-    <w:p>
-      <w:pPr>
-        <w:pStyle w:val="a8"/>
-        <w:numPr>
-          <w:ilvl w:val="0"/>
-          <w:numId w:val="1"/>
-        </w:numPr>
-        <w:ind w:leftChars="0"/>
-      </w:pPr>
-      <w:r>
-        <w:t>JavaScript</w:t>
-      </w:r>
-      <w:r>
-        <w:rPr>
-          <w:rFonts w:hint="eastAsia"/>
-        </w:rPr>
-        <w:t>を編集するにはサイトを見るブラウザとあと何が必要でしょうか？</w:t>
-      </w:r>
-    </w:p>
-    <w:p>
-      <w:pPr>
-        <w:pStyle w:val="a8"/>
-        <w:ind w:leftChars="0" w:left="720"/>
-      </w:pPr>
-      <w:r>
-        <w:rPr>
-          <w:rFonts w:hint="eastAsia"/>
-        </w:rPr>
-        <w:t>答１：コードエディター</w:t>
-      </w:r>
-    </w:p>
-    <w:p>
-      <w:pPr>
-        <w:pStyle w:val="a8"/>
-        <w:ind w:leftChars="0" w:left="720"/>
-      </w:pPr>
-      <w:r>
-        <w:rPr>
-          <w:rFonts w:hint="eastAsia"/>
-        </w:rPr>
-        <w:t>答２：ペイントソフト</w:t>
-      </w:r>
-    </w:p>
-    <w:p>
-      <w:pPr>
-        <w:pStyle w:val="a8"/>
-        <w:ind w:leftChars="0" w:left="720"/>
-      </w:pPr>
-      <w:r>
-        <w:rPr>
-          <w:rFonts w:hint="eastAsia"/>
-        </w:rPr>
-        <w:t>答３：</w:t>
-      </w:r>
-      <w:r>
-        <w:rPr>
-          <w:rFonts w:hint="eastAsia"/>
-        </w:rPr>
-        <w:t>コードペインター</w:t>
-      </w:r>
-    </w:p>
-    <w:p>
-      <w:pPr>
-        <w:pStyle w:val="a8"/>
-        <w:ind w:leftChars="0" w:left="720"/>
-      </w:pPr>
-      <w:r>
-        <w:rPr>
-          <w:rFonts w:hint="eastAsia"/>
-        </w:rPr>
-        <w:t>答４：</w:t>
-      </w:r>
-      <w:r>
-        <w:rPr>
-          <w:rFonts w:hint="eastAsia"/>
-        </w:rPr>
-        <w:t>本</w:t>
-      </w:r>
-    </w:p>
-    <w:p/>
-    <w:p>
-      <w:r>
-        <w:rPr>
-          <w:rFonts w:hint="eastAsia"/>
-        </w:rPr>
-        <w:t>問1</w:t>
-      </w:r>
-      <w:r>
-        <w:t>0</w:t>
-      </w:r>
-      <w:r>
-        <w:rPr>
-          <w:rFonts w:hint="eastAsia"/>
-        </w:rPr>
-        <w:t xml:space="preserve">、　</w:t>
-      </w:r>
-      <w:r>
-        <w:t>JavaScript</w:t>
-      </w:r>
-      <w:r>
-        <w:rPr>
-          <w:rFonts w:hint="eastAsia"/>
-        </w:rPr>
-        <w:t>でアニメーションをつくるには、どんな命令</w:t>
-      </w:r>
-      <w:r>
-        <w:rPr>
-          <w:rFonts w:hint="eastAsia"/>
-        </w:rPr>
-        <w:t>が必要か選んでください。</w:t>
-      </w:r>
-    </w:p>
-    <w:p>
-      <w:pPr>
-        <w:pStyle w:val="a8"/>
-        <w:ind w:leftChars="0" w:left="720"/>
-      </w:pPr>
-      <w:r>
-        <w:rPr>
-          <w:rFonts w:hint="eastAsia"/>
-        </w:rPr>
-        <w:t>答１：</w:t>
-      </w:r>
-      <w:r>
-        <w:rPr>
-          <w:rFonts w:hint="eastAsia"/>
-        </w:rPr>
-        <w:t>ジャンプ</w:t>
-      </w:r>
-    </w:p>
-    <w:p>
-      <w:pPr>
-        <w:pStyle w:val="a8"/>
-        <w:ind w:leftChars="0" w:left="720"/>
-      </w:pPr>
-      <w:r>
-        <w:rPr>
-          <w:rFonts w:hint="eastAsia"/>
-        </w:rPr>
-        <w:t>答２：</w:t>
-      </w:r>
-      <w:r>
-        <w:rPr>
-          <w:rFonts w:hint="eastAsia"/>
-        </w:rPr>
-        <w:t>画面コピー</w:t>
-      </w:r>
-    </w:p>
-    <w:p>
-      <w:pPr>
-        <w:pStyle w:val="a8"/>
-        <w:ind w:leftChars="0" w:left="720"/>
-      </w:pPr>
-      <w:r>
-        <w:rPr>
-          <w:rFonts w:hint="eastAsia"/>
-        </w:rPr>
-        <w:t>答３：</w:t>
-      </w:r>
-      <w:r>
-        <w:rPr>
-          <w:rFonts w:hint="eastAsia"/>
-        </w:rPr>
-        <w:t>タイマー処理</w:t>
-      </w:r>
-    </w:p>
-    <w:p>
-      <w:pPr>
-        <w:pStyle w:val="a8"/>
-        <w:ind w:leftChars="0" w:left="720"/>
-      </w:pPr>
-      <w:r>
-        <w:rPr>
-          <w:rFonts w:hint="eastAsia"/>
-        </w:rPr>
-        <w:t>答４：</w:t>
-      </w:r>
-      <w:r>
-        <w:rPr>
-          <w:rFonts w:hint="eastAsia"/>
-        </w:rPr>
-        <w:t>終了処理</w:t>
+        <w:t>j</w:t>
+      </w:r>
+      <w:r>
+        <w:t>Query</w:t>
       </w:r>
     </w:p>
     <w:sectPr>
@@ -2745,13 +2544,7 @@
       <w:rPr>
         <w:rFonts w:hint="eastAsia"/>
       </w:rPr>
-      <w:t>2023</w:t>
-    </w:r>
-    <w:r>
-      <w:rPr>
-        <w:rFonts w:hint="eastAsia"/>
-      </w:rPr>
-      <w:t>年2月1</w:t>
+      <w:t>2023年2月1</w:t>
     </w:r>
     <w:r>
       <w:rPr>
